--- a/Documentation/Informes/20171120_Sensittivity.docx
+++ b/Documentation/Informes/20171120_Sensittivity.docx
@@ -5,79 +5,9 @@
     <w:p>
       <w:pPr>
         <w:pStyle w:val="Ttulo"/>
-        <w:rPr>
-          <w:lang w:val="en-GB"/>
-        </w:rPr>
       </w:pPr>
-      <w:proofErr w:type="spellStart"/>
       <w:r>
-        <w:rPr>
-          <w:lang w:val="en-GB"/>
-        </w:rPr>
-        <w:t>Análisis</w:t>
-      </w:r>
-      <w:proofErr w:type="spellEnd"/>
-      <w:r>
-        <w:rPr>
-          <w:lang w:val="en-GB"/>
-        </w:rPr>
-        <w:t xml:space="preserve"> de la </w:t>
-      </w:r>
-      <w:proofErr w:type="spellStart"/>
-      <w:r>
-        <w:rPr>
-          <w:lang w:val="en-GB"/>
-        </w:rPr>
-        <w:t>sensibilitat</w:t>
-      </w:r>
-      <w:proofErr w:type="spellEnd"/>
-      <w:r>
-        <w:rPr>
-          <w:lang w:val="en-GB"/>
-        </w:rPr>
-        <w:t xml:space="preserve"> per </w:t>
-      </w:r>
-      <w:proofErr w:type="spellStart"/>
-      <w:r>
-        <w:rPr>
-          <w:lang w:val="en-GB"/>
-        </w:rPr>
-        <w:t>diferents</w:t>
-      </w:r>
-      <w:proofErr w:type="spellEnd"/>
-      <w:r>
-        <w:rPr>
-          <w:lang w:val="en-GB"/>
-        </w:rPr>
-        <w:t xml:space="preserve"> </w:t>
-      </w:r>
-      <w:proofErr w:type="spellStart"/>
-      <w:r>
-        <w:rPr>
-          <w:lang w:val="en-GB"/>
-        </w:rPr>
-        <w:t>proporcions</w:t>
-      </w:r>
-      <w:proofErr w:type="spellEnd"/>
-      <w:r>
-        <w:rPr>
-          <w:lang w:val="en-GB"/>
-        </w:rPr>
-        <w:t xml:space="preserve"> de </w:t>
-      </w:r>
-      <w:proofErr w:type="spellStart"/>
-      <w:r>
-        <w:rPr>
-          <w:lang w:val="en-GB"/>
-        </w:rPr>
-        <w:t>cèl·lules</w:t>
-      </w:r>
-      <w:proofErr w:type="spellEnd"/>
-      <w:r>
-        <w:rPr>
-          <w:lang w:val="en-GB"/>
-        </w:rPr>
-        <w:t xml:space="preserve"> </w:t>
+        <w:t xml:space="preserve">Análisis de la sensibilitat per diferents proporcions de cèl·lules </w:t>
       </w:r>
     </w:p>
     <w:p>
@@ -109,23 +39,7 @@
           <w:rStyle w:val="alt-edited"/>
           <w:lang w:val="en-GB"/>
         </w:rPr>
-        <w:t xml:space="preserve">Has made a sensitivity analysis that will require the network </w:t>
-      </w:r>
-      <w:proofErr w:type="spellStart"/>
-      <w:r>
-        <w:rPr>
-          <w:rStyle w:val="alt-edited"/>
-          <w:lang w:val="en-GB"/>
-        </w:rPr>
-        <w:t>analyzer</w:t>
-      </w:r>
-      <w:proofErr w:type="spellEnd"/>
-      <w:r>
-        <w:rPr>
-          <w:rStyle w:val="alt-edited"/>
-          <w:lang w:val="en-GB"/>
-        </w:rPr>
-        <w:t xml:space="preserve"> to observe the changes in the parameters S when varying the proportion of cells contained in the culture medium.</w:t>
+        <w:t>Has made a sensitivity analysis that will require the network analyzer to observe the changes in the parameters S when varying the proportion of cells contained in the culture medium.</w:t>
       </w:r>
     </w:p>
     <w:p>
@@ -229,19 +143,7 @@
         <w:rPr>
           <w:lang w:val="en-GB"/>
         </w:rPr>
-        <w:t xml:space="preserve">Coaxial with a Holder Sampler of z= </w:t>
-      </w:r>
-      <w:r>
-        <w:rPr>
-          <w:lang w:val="en-GB"/>
-        </w:rPr>
-        <w:t>10</w:t>
-      </w:r>
-      <w:r>
-        <w:rPr>
-          <w:lang w:val="en-GB"/>
-        </w:rPr>
-        <w:t>mm</w:t>
+        <w:t>Coaxial with a Holder Sampler of z= 10mm</w:t>
       </w:r>
     </w:p>
     <w:p>
@@ -7014,7 +6916,6 @@
                 <w:lang w:val="en-GB" w:eastAsia="es-ES"/>
               </w:rPr>
             </w:pPr>
-            <w:proofErr w:type="spellStart"/>
             <w:r>
               <w:rPr>
                 <w:rFonts w:ascii="Calibri" w:eastAsia="Times New Roman" w:hAnsi="Calibri" w:cs="Calibri"/>
@@ -7027,7 +6928,6 @@
               </w:rPr>
               <w:t>Sensittivity</w:t>
             </w:r>
-            <w:proofErr w:type="spellEnd"/>
           </w:p>
         </w:tc>
         <w:tc>
@@ -9017,7 +8917,6 @@
                 <w:lang w:val="en-GB" w:eastAsia="es-ES"/>
               </w:rPr>
             </w:pPr>
-            <w:proofErr w:type="spellStart"/>
             <w:r>
               <w:rPr>
                 <w:rFonts w:ascii="Calibri" w:eastAsia="Times New Roman" w:hAnsi="Calibri" w:cs="Calibri"/>
@@ -9030,7 +8929,6 @@
               </w:rPr>
               <w:t>Sensittivity</w:t>
             </w:r>
-            <w:proofErr w:type="spellEnd"/>
           </w:p>
         </w:tc>
         <w:tc>
@@ -10053,7 +9951,7 @@
       <w:r>
         <w:rPr>
           <w:noProof/>
-          <w:lang w:val="en-GB" w:eastAsia="es-ES"/>
+          <w:lang w:eastAsia="es-ES"/>
         </w:rPr>
         <w:lastRenderedPageBreak/>
         <w:drawing>
@@ -10115,7 +10013,7 @@
       <w:r>
         <w:rPr>
           <w:noProof/>
-          <w:lang w:val="en-GB" w:eastAsia="es-ES"/>
+          <w:lang w:eastAsia="es-ES"/>
         </w:rPr>
         <w:drawing>
           <wp:anchor distT="0" distB="0" distL="114300" distR="114300" simplePos="0" relativeHeight="251658240" behindDoc="1" locked="0" layoutInCell="1" allowOverlap="1" wp14:anchorId="6CCCCD22" wp14:editId="07E695E7">
@@ -10302,60 +10200,8 @@
           <w:lang w:val="en-GB"/>
         </w:rPr>
       </w:pPr>
-      <w:r>
-        <w:rPr>
-          <w:noProof/>
-          <w:lang w:eastAsia="es-ES"/>
-        </w:rPr>
-        <w:drawing>
-          <wp:inline distT="0" distB="0" distL="0" distR="0">
-            <wp:extent cx="8892540" cy="4457855"/>
-            <wp:effectExtent l="0" t="0" r="0" b="0"/>
-            <wp:docPr id="3" name="Imagen 3"/>
-            <wp:cNvGraphicFramePr>
-              <a:graphicFrameLocks xmlns:a="http://schemas.openxmlformats.org/drawingml/2006/main" noChangeAspect="1"/>
-            </wp:cNvGraphicFramePr>
-            <a:graphic xmlns:a="http://schemas.openxmlformats.org/drawingml/2006/main">
-              <a:graphicData uri="http://schemas.openxmlformats.org/drawingml/2006/picture">
-                <pic:pic xmlns:pic="http://schemas.openxmlformats.org/drawingml/2006/picture">
-                  <pic:nvPicPr>
-                    <pic:cNvPr id="0" name="Picture 2"/>
-                    <pic:cNvPicPr>
-                      <a:picLocks noChangeAspect="1" noChangeArrowheads="1"/>
-                    </pic:cNvPicPr>
-                  </pic:nvPicPr>
-                  <pic:blipFill>
-                    <a:blip r:embed="rId10">
-                      <a:extLst>
-                        <a:ext uri="{28A0092B-C50C-407E-A947-70E740481C1C}">
-                          <a14:useLocalDpi xmlns:a14="http://schemas.microsoft.com/office/drawing/2010/main" val="0"/>
-                        </a:ext>
-                      </a:extLst>
-                    </a:blip>
-                    <a:srcRect/>
-                    <a:stretch>
-                      <a:fillRect/>
-                    </a:stretch>
-                  </pic:blipFill>
-                  <pic:spPr bwMode="auto">
-                    <a:xfrm>
-                      <a:off x="0" y="0"/>
-                      <a:ext cx="8892540" cy="4457855"/>
-                    </a:xfrm>
-                    <a:prstGeom prst="rect">
-                      <a:avLst/>
-                    </a:prstGeom>
-                    <a:noFill/>
-                    <a:ln>
-                      <a:noFill/>
-                    </a:ln>
-                  </pic:spPr>
-                </pic:pic>
-              </a:graphicData>
-            </a:graphic>
-          </wp:inline>
-        </w:drawing>
-      </w:r>
+      <w:bookmarkStart w:id="0" w:name="_GoBack"/>
+      <w:bookmarkEnd w:id="0"/>
     </w:p>
     <w:p>
       <w:pPr>
@@ -10377,7 +10223,6 @@
           <w:b/>
         </w:rPr>
       </w:pPr>
-      <w:proofErr w:type="spellStart"/>
       <w:r>
         <w:rPr>
           <w:b/>
@@ -10385,7 +10230,6 @@
         <w:lastRenderedPageBreak/>
         <w:t>Conclusions</w:t>
       </w:r>
-      <w:proofErr w:type="spellEnd"/>
     </w:p>
     <w:p/>
     <w:p>
@@ -10397,95 +10241,7 @@
         </w:numPr>
       </w:pPr>
       <w:r>
-        <w:t xml:space="preserve">De forma analítica </w:t>
-      </w:r>
-      <w:proofErr w:type="spellStart"/>
-      <w:r>
-        <w:t>amb</w:t>
-      </w:r>
-      <w:proofErr w:type="spellEnd"/>
-      <w:r>
-        <w:t xml:space="preserve"> el MATLAB, es </w:t>
-      </w:r>
-      <w:proofErr w:type="spellStart"/>
-      <w:r>
-        <w:t>pot</w:t>
-      </w:r>
-      <w:proofErr w:type="spellEnd"/>
-      <w:r>
-        <w:t xml:space="preserve"> </w:t>
-      </w:r>
-      <w:proofErr w:type="spellStart"/>
-      <w:r>
-        <w:t>veure</w:t>
-      </w:r>
-      <w:proofErr w:type="spellEnd"/>
-      <w:r>
-        <w:t xml:space="preserve"> que </w:t>
-      </w:r>
-      <w:proofErr w:type="spellStart"/>
-      <w:r>
-        <w:t>podem</w:t>
-      </w:r>
-      <w:proofErr w:type="spellEnd"/>
-      <w:r>
-        <w:t xml:space="preserve"> </w:t>
-      </w:r>
-      <w:proofErr w:type="spellStart"/>
-      <w:r>
-        <w:t>tenir</w:t>
-      </w:r>
-      <w:proofErr w:type="spellEnd"/>
-      <w:r>
-        <w:t xml:space="preserve"> una bona </w:t>
-      </w:r>
-      <w:proofErr w:type="spellStart"/>
-      <w:r>
-        <w:t>sensibilitat</w:t>
-      </w:r>
-      <w:proofErr w:type="spellEnd"/>
-      <w:r>
-        <w:t xml:space="preserve"> si </w:t>
-      </w:r>
-      <w:proofErr w:type="spellStart"/>
-      <w:r>
-        <w:t>augmentem</w:t>
-      </w:r>
-      <w:proofErr w:type="spellEnd"/>
-      <w:r>
-        <w:t xml:space="preserve"> </w:t>
-      </w:r>
-      <w:proofErr w:type="spellStart"/>
-      <w:r>
-        <w:t>l’altura</w:t>
-      </w:r>
-      <w:proofErr w:type="spellEnd"/>
-      <w:r>
-        <w:t xml:space="preserve"> a 10mm, per a </w:t>
-      </w:r>
-      <w:proofErr w:type="spellStart"/>
-      <w:r>
-        <w:t>qualsevol</w:t>
-      </w:r>
-      <w:proofErr w:type="spellEnd"/>
-      <w:r>
-        <w:t xml:space="preserve"> </w:t>
-      </w:r>
-      <w:proofErr w:type="spellStart"/>
-      <w:r>
-        <w:t>concentració</w:t>
-      </w:r>
-      <w:proofErr w:type="spellEnd"/>
-      <w:r>
-        <w:t xml:space="preserve"> de </w:t>
-      </w:r>
-      <w:proofErr w:type="spellStart"/>
-      <w:r>
-        <w:t>cèl·lules</w:t>
-      </w:r>
-      <w:proofErr w:type="spellEnd"/>
-      <w:r>
-        <w:t>.</w:t>
+        <w:t>De forma analítica amb el MATLAB, es pot veure que podem tenir una bona sensibilitat si augmentem l’altura a 10mm, per a qualsevol concentració de cèl·lules.</w:t>
       </w:r>
     </w:p>
     <w:p>
@@ -10497,55 +10253,7 @@
         </w:numPr>
       </w:pPr>
       <w:r>
-        <w:t xml:space="preserve">De </w:t>
-      </w:r>
-      <w:proofErr w:type="spellStart"/>
-      <w:r>
-        <w:t>moment</w:t>
-      </w:r>
-      <w:proofErr w:type="spellEnd"/>
-      <w:r>
-        <w:t xml:space="preserve"> </w:t>
-      </w:r>
-      <w:proofErr w:type="spellStart"/>
-      <w:r>
-        <w:t>els</w:t>
-      </w:r>
-      <w:proofErr w:type="spellEnd"/>
-      <w:r>
-        <w:t xml:space="preserve"> </w:t>
-      </w:r>
-      <w:proofErr w:type="spellStart"/>
-      <w:r>
-        <w:t>resultats</w:t>
-      </w:r>
-      <w:proofErr w:type="spellEnd"/>
-      <w:r>
-        <w:t xml:space="preserve"> no </w:t>
-      </w:r>
-      <w:proofErr w:type="spellStart"/>
-      <w:r>
-        <w:t>s’han</w:t>
-      </w:r>
-      <w:proofErr w:type="spellEnd"/>
-      <w:r>
-        <w:t xml:space="preserve"> </w:t>
-      </w:r>
-      <w:proofErr w:type="spellStart"/>
-      <w:r>
-        <w:t>pogut</w:t>
-      </w:r>
-      <w:proofErr w:type="spellEnd"/>
-      <w:r>
-        <w:t xml:space="preserve"> replicar del MATLAB a </w:t>
-      </w:r>
-      <w:proofErr w:type="spellStart"/>
-      <w:r>
-        <w:t>l’HFSS</w:t>
-      </w:r>
-      <w:proofErr w:type="spellEnd"/>
-      <w:r>
-        <w:t>.</w:t>
+        <w:t>De moment els resultats no s’han pogut replicar del MATLAB a l’HFSS.</w:t>
       </w:r>
     </w:p>
     <w:p>
@@ -10556,80 +10264,11 @@
           <w:numId w:val="3"/>
         </w:numPr>
       </w:pPr>
-      <w:proofErr w:type="spellStart"/>
       <w:r>
-        <w:t>Els</w:t>
-      </w:r>
-      <w:proofErr w:type="spellEnd"/>
-      <w:r>
-        <w:t xml:space="preserve"> </w:t>
-      </w:r>
-      <w:proofErr w:type="spellStart"/>
-      <w:r>
-        <w:t>reusaltats</w:t>
-      </w:r>
-      <w:proofErr w:type="spellEnd"/>
-      <w:r>
-        <w:t xml:space="preserve"> </w:t>
-      </w:r>
-      <w:proofErr w:type="spellStart"/>
-      <w:r>
-        <w:t>obtinguts</w:t>
-      </w:r>
-      <w:proofErr w:type="spellEnd"/>
-      <w:r>
-        <w:t xml:space="preserve"> </w:t>
-      </w:r>
-      <w:proofErr w:type="spellStart"/>
-      <w:r>
-        <w:t>pel</w:t>
-      </w:r>
-      <w:proofErr w:type="spellEnd"/>
-      <w:r>
-        <w:t xml:space="preserve"> cas </w:t>
-      </w:r>
-      <w:proofErr w:type="spellStart"/>
-      <w:r>
-        <w:t>parametric</w:t>
-      </w:r>
-      <w:proofErr w:type="spellEnd"/>
-      <w:r>
-        <w:t xml:space="preserve"> encara </w:t>
-      </w:r>
-      <w:proofErr w:type="spellStart"/>
-      <w:r>
-        <w:t>s’han</w:t>
-      </w:r>
-      <w:proofErr w:type="spellEnd"/>
-      <w:r>
-        <w:t xml:space="preserve"> de revisar per </w:t>
-      </w:r>
-      <w:proofErr w:type="spellStart"/>
-      <w:r>
-        <w:t>aix</w:t>
+        <w:t>Els reusaltats obtinguts pel cas parametric encara s’han de revisar per aix</w:t>
       </w:r>
       <w:r>
-        <w:t>ò</w:t>
-      </w:r>
-      <w:proofErr w:type="spellEnd"/>
-      <w:r>
-        <w:t xml:space="preserve"> no </w:t>
-      </w:r>
-      <w:proofErr w:type="spellStart"/>
-      <w:r>
-        <w:t>els</w:t>
-      </w:r>
-      <w:proofErr w:type="spellEnd"/>
-      <w:r>
-        <w:t xml:space="preserve"> adjunto al </w:t>
-      </w:r>
-      <w:proofErr w:type="spellStart"/>
-      <w:r>
-        <w:t>document</w:t>
-      </w:r>
-      <w:proofErr w:type="spellEnd"/>
-      <w:r>
-        <w:t xml:space="preserve">. </w:t>
+        <w:t xml:space="preserve">ò no els adjunto al document. </w:t>
       </w:r>
     </w:p>
     <w:p>
@@ -10643,168 +10282,18 @@
           <w:lang w:val="en-GB"/>
         </w:rPr>
       </w:pPr>
-      <w:proofErr w:type="spellStart"/>
       <w:r>
         <w:rPr>
           <w:lang w:val="en-GB"/>
         </w:rPr>
-        <w:t>Estic</w:t>
-      </w:r>
-      <w:proofErr w:type="spellEnd"/>
-      <w:r>
-        <w:rPr>
-          <w:lang w:val="en-GB"/>
-        </w:rPr>
-        <w:t xml:space="preserve"> </w:t>
-      </w:r>
-      <w:proofErr w:type="spellStart"/>
-      <w:r>
-        <w:rPr>
-          <w:lang w:val="en-GB"/>
-        </w:rPr>
-        <w:t>treballant</w:t>
-      </w:r>
-      <w:proofErr w:type="spellEnd"/>
-      <w:r>
-        <w:rPr>
-          <w:lang w:val="en-GB"/>
-        </w:rPr>
-        <w:t xml:space="preserve"> </w:t>
-      </w:r>
-      <w:proofErr w:type="spellStart"/>
-      <w:r>
-        <w:rPr>
-          <w:lang w:val="en-GB"/>
-        </w:rPr>
-        <w:t>els</w:t>
-      </w:r>
-      <w:proofErr w:type="spellEnd"/>
-      <w:r>
-        <w:rPr>
-          <w:lang w:val="en-GB"/>
-        </w:rPr>
-        <w:t xml:space="preserve"> </w:t>
-      </w:r>
-      <w:proofErr w:type="spellStart"/>
-      <w:r>
-        <w:rPr>
-          <w:lang w:val="en-GB"/>
-        </w:rPr>
-        <w:t>resultats</w:t>
-      </w:r>
-      <w:proofErr w:type="spellEnd"/>
-      <w:r>
-        <w:rPr>
-          <w:lang w:val="en-GB"/>
-        </w:rPr>
-        <w:t xml:space="preserve"> </w:t>
-      </w:r>
-      <w:proofErr w:type="spellStart"/>
-      <w:r>
-        <w:rPr>
-          <w:lang w:val="en-GB"/>
-        </w:rPr>
-        <w:t>pel</w:t>
-      </w:r>
-      <w:proofErr w:type="spellEnd"/>
-      <w:r>
-        <w:rPr>
-          <w:lang w:val="en-GB"/>
-        </w:rPr>
-        <w:t xml:space="preserve"> </w:t>
-      </w:r>
-      <w:proofErr w:type="spellStart"/>
-      <w:r>
-        <w:rPr>
-          <w:lang w:val="en-GB"/>
-        </w:rPr>
-        <w:t>cas</w:t>
-      </w:r>
-      <w:proofErr w:type="spellEnd"/>
-      <w:r>
-        <w:rPr>
-          <w:lang w:val="en-GB"/>
-        </w:rPr>
-        <w:t xml:space="preserve"> </w:t>
+        <w:t xml:space="preserve">Estic treballant els resultats pel cas </w:t>
       </w:r>
       <w:r>
         <w:rPr>
           <w:lang w:val="en-GB"/>
         </w:rPr>
-        <w:t xml:space="preserve">parametric, </w:t>
+        <w:t>parametric, però de moment no els hi trobo sentit als resultats.</w:t>
       </w:r>
-      <w:proofErr w:type="spellStart"/>
-      <w:r>
-        <w:rPr>
-          <w:lang w:val="en-GB"/>
-        </w:rPr>
-        <w:t>però</w:t>
-      </w:r>
-      <w:proofErr w:type="spellEnd"/>
-      <w:r>
-        <w:rPr>
-          <w:lang w:val="en-GB"/>
-        </w:rPr>
-        <w:t xml:space="preserve"> de moment no </w:t>
-      </w:r>
-      <w:proofErr w:type="spellStart"/>
-      <w:r>
-        <w:rPr>
-          <w:lang w:val="en-GB"/>
-        </w:rPr>
-        <w:t>els</w:t>
-      </w:r>
-      <w:proofErr w:type="spellEnd"/>
-      <w:r>
-        <w:rPr>
-          <w:lang w:val="en-GB"/>
-        </w:rPr>
-        <w:t xml:space="preserve"> hi </w:t>
-      </w:r>
-      <w:proofErr w:type="spellStart"/>
-      <w:r>
-        <w:rPr>
-          <w:lang w:val="en-GB"/>
-        </w:rPr>
-        <w:t>trobo</w:t>
-      </w:r>
-      <w:proofErr w:type="spellEnd"/>
-      <w:r>
-        <w:rPr>
-          <w:lang w:val="en-GB"/>
-        </w:rPr>
-        <w:t xml:space="preserve"> </w:t>
-      </w:r>
-      <w:proofErr w:type="spellStart"/>
-      <w:r>
-        <w:rPr>
-          <w:lang w:val="en-GB"/>
-        </w:rPr>
-        <w:t>sentit</w:t>
-      </w:r>
-      <w:proofErr w:type="spellEnd"/>
-      <w:r>
-        <w:rPr>
-          <w:lang w:val="en-GB"/>
-        </w:rPr>
-        <w:t xml:space="preserve"> </w:t>
-      </w:r>
-      <w:proofErr w:type="spellStart"/>
-      <w:r>
-        <w:rPr>
-          <w:lang w:val="en-GB"/>
-        </w:rPr>
-        <w:t>als</w:t>
-      </w:r>
-      <w:proofErr w:type="spellEnd"/>
-      <w:r>
-        <w:rPr>
-          <w:lang w:val="en-GB"/>
-        </w:rPr>
-        <w:t xml:space="preserve"> resultats.</w:t>
-      </w:r>
-      <w:bookmarkStart w:id="0" w:name="_GoBack"/>
-      <w:bookmarkEnd w:id="0"/>
     </w:p>
     <w:p>
       <w:pPr>
@@ -12152,7 +11641,7 @@
 </file>
 
 <file path=customXml/itemProps1.xml><?xml version="1.0" encoding="utf-8"?>
-<ds:datastoreItem xmlns:ds="http://schemas.openxmlformats.org/officeDocument/2006/customXml" ds:itemID="{E0A34A5A-EF92-400B-AED4-B97DD250F59B}">
+<ds:datastoreItem xmlns:ds="http://schemas.openxmlformats.org/officeDocument/2006/customXml" ds:itemID="{E1F00951-F9CD-493A-B4AA-ED11F33204B5}">
   <ds:schemaRefs>
     <ds:schemaRef ds:uri="http://schemas.openxmlformats.org/officeDocument/2006/bibliography"/>
   </ds:schemaRefs>
